--- a/LAB-2/zad-3-płatki-śniadaniowe/Lab-2-Zadanie-3-Sprawozdanie.docx
+++ b/LAB-2/zad-3-płatki-śniadaniowe/Lab-2-Zadanie-3-Sprawozdanie.docx
@@ -82,10 +82,10 @@
             <v:path o:extrusionok="f" gradientshapeok="t" o:connecttype="rect"/>
             <o:lock v:ext="edit" aspectratio="t"/>
           </v:shapetype>
-          <v:shape id="_x0000_i1025" type="#_x0000_t75" style="width:118.55pt;height:156.35pt" o:ole="">
+          <v:shape id="_x0000_i1025" type="#_x0000_t75" style="width:118.5pt;height:156.4pt" o:ole="">
             <v:imagedata r:id="rId11" o:title=""/>
           </v:shape>
-          <o:OLEObject Type="Embed" ProgID="CorelDRAW.Graphic.9" ShapeID="_x0000_i1025" DrawAspect="Content" ObjectID="_1829928365" r:id="rId12"/>
+          <o:OLEObject Type="Embed" ProgID="CorelDRAW.Graphic.9" ShapeID="_x0000_i1025" DrawAspect="Content" ObjectID="_1830612164" r:id="rId12"/>
         </w:object>
       </w:r>
     </w:p>
@@ -1753,6 +1753,7 @@
         </w:rPr>
         <w:t xml:space="preserve">Przewiduje on logarytm szans. </w:t>
       </w:r>
+      <w:bookmarkStart w:id="3" w:name="_Hlk219999000"/>
       <w:r>
         <w:rPr>
           <w:sz w:val="26"/>
@@ -2017,6 +2018,7 @@
         </w:rPr>
         <w:t>.</w:t>
       </w:r>
+      <w:bookmarkEnd w:id="3"/>
     </w:p>
     <w:p/>
     <w:p>
@@ -2134,6 +2136,7 @@
             </w:rPr>
             <m:t>=</m:t>
           </m:r>
+          <w:bookmarkStart w:id="4" w:name="_Hlk219999015"/>
           <m:sSub>
             <m:sSubPr>
               <m:ctrlPr>
@@ -2256,22 +2259,29 @@
           </m:nary>
         </m:oMath>
       </m:oMathPara>
-    </w:p>
-    <w:p>
-      <w:pPr>
-        <w:pStyle w:val="WCY-Tekstrozdziau"/>
-      </w:pPr>
-    </w:p>
-    <w:p>
-      <w:pPr>
-        <w:pStyle w:val="WCY-Tekstrozdziau"/>
-      </w:pPr>
-      <w:r>
-        <w:t xml:space="preserve">Gdzie p to prawdopodobieństwo sukcesu (bycia </w:t>
+      <w:bookmarkEnd w:id="4"/>
+    </w:p>
+    <w:p>
+      <w:pPr>
+        <w:pStyle w:val="WCY-Tekstrozdziau"/>
+      </w:pPr>
+    </w:p>
+    <w:p>
+      <w:pPr>
+        <w:pStyle w:val="WCY-Tekstrozdziau"/>
+      </w:pPr>
+      <w:bookmarkStart w:id="5" w:name="_Hlk219999033"/>
+      <w:r>
+        <w:t>Gdzie p to prawdopodobieństwo sukcesu (</w:t>
+      </w:r>
+      <w:bookmarkStart w:id="6" w:name="_Hlk219999043"/>
+      <w:r>
+        <w:t xml:space="preserve">bycia </w:t>
       </w:r>
       <w:r>
         <w:t>na danej półce</w:t>
       </w:r>
+      <w:bookmarkEnd w:id="6"/>
       <w:r>
         <w:t>), iloraz w logarytmie naturalnym to iloraz szans (stosunek prawdopodobieństwa sukcesu do prawdopodobieństwa porażki) a L to nasz</w:t>
       </w:r>
@@ -2289,6 +2299,7 @@
       <w:r>
         <w:t xml:space="preserve">Parametr </w:t>
       </w:r>
+      <w:bookmarkStart w:id="7" w:name="_Hlk219999060"/>
       <m:oMath>
         <m:sSub>
           <m:sSubPr>
@@ -2321,7 +2332,11 @@
         <w:t xml:space="preserve"> (i od 1 do k)</w:t>
       </w:r>
       <w:r>
-        <w:t xml:space="preserve"> mówi nam o zmianie logarytmu szans</w:t>
+        <w:t xml:space="preserve"> </w:t>
+      </w:r>
+      <w:bookmarkEnd w:id="7"/>
+      <w:r>
+        <w:t>mówi nam o zmianie logarytmu szans</w:t>
       </w:r>
       <w:r>
         <w:t xml:space="preserve"> przy wzroście zawartości danego składnika odżywczego o jednostkę.</w:t>
@@ -2333,6 +2348,7 @@
         <w:t>Warto zaznaczyć, że stosując przekształcenie odwrotne do transformacji powyższego modelu, otrzymamy oszacowanie prawdopodobieństwa p w postaci funkcji logistycznej.</w:t>
       </w:r>
     </w:p>
+    <w:bookmarkEnd w:id="5"/>
     <w:p>
       <w:pPr>
         <w:pStyle w:val="WCY-Tekstrozdziau"/>
@@ -2637,7 +2653,7 @@
       <w:r>
         <w:t xml:space="preserve"> </w:t>
       </w:r>
-      <w:bookmarkStart w:id="3" w:name="_Ref219296100"/>
+      <w:bookmarkStart w:id="8" w:name="_Ref219296100"/>
       <w:r>
         <w:t xml:space="preserve">Ocena istotności zmiennych – test </w:t>
       </w:r>
@@ -2645,13 +2661,14 @@
       <w:r>
         <w:t>Walda</w:t>
       </w:r>
-      <w:bookmarkEnd w:id="3"/>
+      <w:bookmarkEnd w:id="8"/>
       <w:proofErr w:type="spellEnd"/>
     </w:p>
     <w:p>
       <w:pPr>
         <w:pStyle w:val="WCY-Tekstrozdziau"/>
       </w:pPr>
+      <w:bookmarkStart w:id="9" w:name="_Hlk219999229"/>
       <w:r>
         <w:t xml:space="preserve">Do oceny istotności statystycznej poszczególnych zmiennych w modelu wykorzystano test </w:t>
       </w:r>
@@ -2853,6 +2870,7 @@
         <w:t xml:space="preserve"> ma w przybliżeniu rozkład chi-kwadrat z liczbą stopni swobody równą 1 – to właśnie z tablic rozkładu chi-kwadrat będziemy brać wartość krytyczną.</w:t>
       </w:r>
     </w:p>
+    <w:bookmarkEnd w:id="9"/>
     <w:p>
       <w:pPr>
         <w:pStyle w:val="WCY-Tekstrozdziau"/>
@@ -2976,11 +2994,16 @@
       <w:r>
         <w:t xml:space="preserve"> – prawdziwie dodatnie: liczba przypadków, w których model poprawnie przewidział sukces (</w:t>
       </w:r>
+      <w:bookmarkStart w:id="10" w:name="_Hlk219999281"/>
       <w:r>
         <w:t xml:space="preserve">dane płatki są na danej półce </w:t>
       </w:r>
       <w:r>
-        <w:t>i model to potwierdził)</w:t>
+        <w:t>i model to potwierdził</w:t>
+      </w:r>
+      <w:bookmarkEnd w:id="10"/>
+      <w:r>
+        <w:t>)</w:t>
       </w:r>
     </w:p>
     <w:p>
@@ -3009,11 +3032,16 @@
       <w:r>
         <w:t>model poprawnie przewidział brak zdarzenia (</w:t>
       </w:r>
+      <w:bookmarkStart w:id="11" w:name="_Hlk219999289"/>
       <w:r>
         <w:t>dane płatki nie są na danej półce</w:t>
       </w:r>
       <w:r>
-        <w:t xml:space="preserve"> i model to potwierdził).</w:t>
+        <w:t xml:space="preserve"> i model to potwierdził</w:t>
+      </w:r>
+      <w:bookmarkEnd w:id="11"/>
+      <w:r>
+        <w:t>).</w:t>
       </w:r>
     </w:p>
     <w:p>
@@ -3041,6 +3069,7 @@
       <w:r>
         <w:t xml:space="preserve"> – fałszywie dodatnie: model przewidział sukces, mimo że w rzeczywistości zdarzenie nie miało miejsca (</w:t>
       </w:r>
+      <w:bookmarkStart w:id="12" w:name="_Hlk219999300"/>
       <w:r>
         <w:t>dane płatki</w:t>
       </w:r>
@@ -3056,6 +3085,7 @@
       <w:r>
         <w:t>są</w:t>
       </w:r>
+      <w:bookmarkEnd w:id="12"/>
       <w:r>
         <w:t>).</w:t>
       </w:r>
@@ -3086,6 +3116,7 @@
       <w:r>
         <w:t xml:space="preserve"> – fałszywie ujemne: model przewidział brak zdarzenia, mimo że w rzeczywistości ono wystąpiło (</w:t>
       </w:r>
+      <w:bookmarkStart w:id="13" w:name="_Hlk219999307"/>
       <w:r>
         <w:t>dane płatki</w:t>
       </w:r>
@@ -3101,6 +3132,7 @@
       <w:r>
         <w:t>nie są</w:t>
       </w:r>
+      <w:bookmarkEnd w:id="13"/>
       <w:r>
         <w:t>).</w:t>
       </w:r>
@@ -3207,7 +3239,11 @@
         <w:t>) ukazuje nam zdolność modelu do wykrywania klasy pozytywnej</w:t>
       </w:r>
       <w:r>
-        <w:t xml:space="preserve"> – ile trafiłem z rzeczywistych </w:t>
+        <w:t xml:space="preserve"> – </w:t>
+      </w:r>
+      <w:bookmarkStart w:id="14" w:name="_Hlk219999337"/>
+      <w:r>
+        <w:t xml:space="preserve">ile trafiłem z rzeczywistych </w:t>
       </w:r>
       <w:r>
         <w:t>płatków należących do danej półki</w:t>
@@ -3221,6 +3257,7 @@
       <w:r>
         <w:t>).</w:t>
       </w:r>
+      <w:bookmarkEnd w:id="14"/>
     </w:p>
     <w:p>
       <w:pPr>
@@ -3276,7 +3313,11 @@
         <w:t>Precyzja (Precision) ukazuje nam wiarygodność klasyfikacji pozytywnych</w:t>
       </w:r>
       <w:r>
-        <w:t xml:space="preserve"> – ile trafiłem naprawdę </w:t>
+        <w:t xml:space="preserve"> – </w:t>
+      </w:r>
+      <w:bookmarkStart w:id="15" w:name="_Hlk219999349"/>
+      <w:r>
+        <w:t xml:space="preserve">ile trafiłem naprawdę </w:t>
       </w:r>
       <w:r>
         <w:t>płatków należących do danej półki</w:t>
@@ -3285,6 +3326,7 @@
         <w:t>.</w:t>
       </w:r>
     </w:p>
+    <w:bookmarkEnd w:id="15"/>
     <w:p>
       <w:pPr>
         <w:pStyle w:val="WCY-Tekstrozdziau"/>
@@ -3347,7 +3389,11 @@
         <w:t>) ukazuje nam zdolność do wykrywania klasy negatywnej</w:t>
       </w:r>
       <w:r>
-        <w:t xml:space="preserve">- ile trafiłem z rzeczywistych </w:t>
+        <w:t xml:space="preserve">- </w:t>
+      </w:r>
+      <w:bookmarkStart w:id="16" w:name="_Hlk219999362"/>
+      <w:r>
+        <w:t xml:space="preserve">ile trafiłem z rzeczywistych </w:t>
       </w:r>
       <w:r>
         <w:t>płatków nienależących do danej półki</w:t>
@@ -3364,6 +3410,7 @@
       <w:r>
         <w:t>).</w:t>
       </w:r>
+      <w:bookmarkEnd w:id="16"/>
     </w:p>
     <w:p>
       <w:pPr>
@@ -3470,13 +3517,7 @@
         <w:pStyle w:val="WCY-Tekstrozdziau"/>
       </w:pPr>
       <w:r>
-        <w:t>Dodatkowo, wykorzystano analizę krzywej ROC</w:t>
-      </w:r>
-      <w:r>
-        <w:t xml:space="preserve"> dla eksperymentu i weryfikacji poprawności klasyfikacji najlepszych wybranych modeli dla danej półki po wyłączeniu z danych treningowych producenta z o największej liczbie płatków w zbiorze danych</w:t>
-      </w:r>
-      <w:r>
-        <w:t xml:space="preserve"> (</w:t>
+        <w:t>Dodatkowo, wykorzystano analizę krzywej ROC dla eksperymentu i weryfikacji poprawności klasyfikacji najlepszych wybranych modeli dla danej półki po wyłączeniu z danych treningowych producenta z o największej liczbie płatków w zbiorze danych (</w:t>
       </w:r>
       <w:proofErr w:type="spellStart"/>
       <w:r>
@@ -5310,11 +5351,11 @@
         <w:pStyle w:val="WCY-Tytupodrozdziau"/>
         <w:ind w:hanging="3901"/>
       </w:pPr>
-      <w:bookmarkStart w:id="4" w:name="_Toc219315555"/>
+      <w:bookmarkStart w:id="17" w:name="_Toc219315555"/>
       <w:r>
         <w:t>Eksploracja danych</w:t>
       </w:r>
-      <w:bookmarkEnd w:id="4"/>
+      <w:bookmarkEnd w:id="17"/>
     </w:p>
     <w:p>
       <w:pPr>
@@ -5422,11 +5463,11 @@
       <w:pPr>
         <w:pStyle w:val="WCY-Legendarysunku"/>
       </w:pPr>
-      <w:bookmarkStart w:id="5" w:name="_Toc219315510"/>
+      <w:bookmarkStart w:id="18" w:name="_Toc219315510"/>
       <w:r>
         <w:t>Wizualizacja macierzy korelacji między zmiennymi</w:t>
       </w:r>
-      <w:bookmarkEnd w:id="5"/>
+      <w:bookmarkEnd w:id="18"/>
     </w:p>
     <w:p>
       <w:pPr>
@@ -5473,16 +5514,16 @@
         <w:pStyle w:val="WCY-Tytupodrozdziau"/>
         <w:ind w:hanging="3901"/>
       </w:pPr>
-      <w:bookmarkStart w:id="6" w:name="_Ref219301782"/>
-      <w:bookmarkStart w:id="7" w:name="_Toc219315556"/>
+      <w:bookmarkStart w:id="19" w:name="_Ref219301782"/>
+      <w:bookmarkStart w:id="20" w:name="_Toc219315556"/>
       <w:r>
         <w:t>Model</w:t>
       </w:r>
       <w:r>
         <w:t>owanie</w:t>
       </w:r>
-      <w:bookmarkEnd w:id="6"/>
-      <w:bookmarkEnd w:id="7"/>
+      <w:bookmarkEnd w:id="19"/>
+      <w:bookmarkEnd w:id="20"/>
     </w:p>
     <w:p>
       <w:pPr>
@@ -5550,7 +5591,7 @@
         <w:pStyle w:val="WCY-Tytupodrozdziau"/>
         <w:ind w:left="357"/>
       </w:pPr>
-      <w:bookmarkStart w:id="8" w:name="_Toc219315557"/>
+      <w:bookmarkStart w:id="21" w:name="_Toc219315557"/>
       <w:r>
         <w:t>Model</w:t>
       </w:r>
@@ -5563,7 +5604,7 @@
       <w:r>
         <w:t>dla półki 2</w:t>
       </w:r>
-      <w:bookmarkEnd w:id="8"/>
+      <w:bookmarkEnd w:id="21"/>
     </w:p>
     <w:p>
       <w:pPr>
@@ -6539,7 +6580,7 @@
       <w:pPr>
         <w:pStyle w:val="WCY-Legendatabeli"/>
       </w:pPr>
-      <w:bookmarkStart w:id="9" w:name="_Toc219315515"/>
+      <w:bookmarkStart w:id="22" w:name="_Toc219315515"/>
       <w:r>
         <w:t xml:space="preserve">Tabela z parametrami dla modelu </w:t>
       </w:r>
@@ -6554,7 +6595,7 @@
       <w:r>
         <w:t>1</w:t>
       </w:r>
-      <w:bookmarkEnd w:id="9"/>
+      <w:bookmarkEnd w:id="22"/>
     </w:p>
     <w:p>
       <w:pPr>
@@ -6868,7 +6909,7 @@
       <w:pPr>
         <w:pStyle w:val="WCY-Legendatabeli"/>
       </w:pPr>
-      <w:bookmarkStart w:id="10" w:name="_Toc219315516"/>
+      <w:bookmarkStart w:id="23" w:name="_Toc219315516"/>
       <w:r>
         <w:t xml:space="preserve">Macierz pomyłek modelu </w:t>
       </w:r>
@@ -6883,7 +6924,7 @@
       <w:r>
         <w:t>1</w:t>
       </w:r>
-      <w:bookmarkEnd w:id="10"/>
+      <w:bookmarkEnd w:id="23"/>
     </w:p>
     <w:p>
       <w:pPr>
@@ -7982,7 +8023,7 @@
       <w:pPr>
         <w:pStyle w:val="WCY-Legendatabeli"/>
       </w:pPr>
-      <w:bookmarkStart w:id="11" w:name="_Toc219315517"/>
+      <w:bookmarkStart w:id="24" w:name="_Toc219315517"/>
       <w:r>
         <w:t xml:space="preserve">Tabela z parametrami dla modelu </w:t>
       </w:r>
@@ -7997,7 +8038,7 @@
       <w:r>
         <w:t>2</w:t>
       </w:r>
-      <w:bookmarkEnd w:id="11"/>
+      <w:bookmarkEnd w:id="24"/>
     </w:p>
     <w:p>
       <w:pPr>
@@ -8303,7 +8344,7 @@
       <w:pPr>
         <w:pStyle w:val="WCY-Legendatabeli"/>
       </w:pPr>
-      <w:bookmarkStart w:id="12" w:name="_Toc219315518"/>
+      <w:bookmarkStart w:id="25" w:name="_Toc219315518"/>
       <w:r>
         <w:t xml:space="preserve">Macierz pomyłek modelu </w:t>
       </w:r>
@@ -8315,7 +8356,7 @@
       <w:r>
         <w:t xml:space="preserve"> 2</w:t>
       </w:r>
-      <w:bookmarkEnd w:id="12"/>
+      <w:bookmarkEnd w:id="25"/>
     </w:p>
     <w:p>
       <w:pPr>
@@ -9999,7 +10040,7 @@
       <w:pPr>
         <w:pStyle w:val="WCY-Legendatabeli"/>
       </w:pPr>
-      <w:bookmarkStart w:id="13" w:name="_Toc219315519"/>
+      <w:bookmarkStart w:id="26" w:name="_Toc219315519"/>
       <w:r>
         <w:t xml:space="preserve">Tabela z parametrami dla modelu </w:t>
       </w:r>
@@ -10011,7 +10052,7 @@
       <w:r>
         <w:t xml:space="preserve"> 3</w:t>
       </w:r>
-      <w:bookmarkEnd w:id="13"/>
+      <w:bookmarkEnd w:id="26"/>
     </w:p>
     <w:p>
       <w:pPr>
@@ -10324,7 +10365,7 @@
       <w:pPr>
         <w:pStyle w:val="WCY-Legendatabeli"/>
       </w:pPr>
-      <w:bookmarkStart w:id="14" w:name="_Toc219315520"/>
+      <w:bookmarkStart w:id="27" w:name="_Toc219315520"/>
       <w:r>
         <w:t xml:space="preserve">Macierz pomyłek modelu </w:t>
       </w:r>
@@ -10336,7 +10377,7 @@
       <w:r>
         <w:t xml:space="preserve"> 3</w:t>
       </w:r>
-      <w:bookmarkEnd w:id="14"/>
+      <w:bookmarkEnd w:id="27"/>
     </w:p>
     <w:p>
       <w:pPr>
@@ -11420,7 +11461,7 @@
       <w:pPr>
         <w:pStyle w:val="WCY-Legendatabeli"/>
       </w:pPr>
-      <w:bookmarkStart w:id="15" w:name="_Toc219315521"/>
+      <w:bookmarkStart w:id="28" w:name="_Toc219315521"/>
       <w:r>
         <w:t xml:space="preserve">Tabela z parametrami dla modelu </w:t>
       </w:r>
@@ -11432,7 +11473,7 @@
       <w:r>
         <w:t xml:space="preserve"> 4</w:t>
       </w:r>
-      <w:bookmarkEnd w:id="15"/>
+      <w:bookmarkEnd w:id="28"/>
     </w:p>
     <w:p>
       <w:pPr>
@@ -11737,7 +11778,7 @@
       <w:pPr>
         <w:pStyle w:val="WCY-Legendatabeli"/>
       </w:pPr>
-      <w:bookmarkStart w:id="16" w:name="_Toc219315522"/>
+      <w:bookmarkStart w:id="29" w:name="_Toc219315522"/>
       <w:r>
         <w:t xml:space="preserve">Macierz pomyłek modelu </w:t>
       </w:r>
@@ -11749,7 +11790,7 @@
       <w:r>
         <w:t xml:space="preserve"> 4</w:t>
       </w:r>
-      <w:bookmarkEnd w:id="16"/>
+      <w:bookmarkEnd w:id="29"/>
     </w:p>
     <w:p>
       <w:pPr>
@@ -11798,11 +11839,11 @@
         <w:pStyle w:val="WCY-Tytupodrozdziau"/>
         <w:ind w:left="357"/>
       </w:pPr>
-      <w:bookmarkStart w:id="17" w:name="_Toc219315558"/>
+      <w:bookmarkStart w:id="30" w:name="_Toc219315558"/>
       <w:r>
         <w:t>Modele dla półki 3</w:t>
       </w:r>
-      <w:bookmarkEnd w:id="17"/>
+      <w:bookmarkEnd w:id="30"/>
     </w:p>
     <w:p>
       <w:pPr>
@@ -13130,7 +13171,7 @@
       <w:pPr>
         <w:pStyle w:val="WCY-Legendatabeli"/>
       </w:pPr>
-      <w:bookmarkStart w:id="18" w:name="_Toc219315523"/>
+      <w:bookmarkStart w:id="31" w:name="_Toc219315523"/>
       <w:r>
         <w:t xml:space="preserve">Tabela z parametrami dla modelu </w:t>
       </w:r>
@@ -13145,7 +13186,7 @@
       <w:r>
         <w:t>5</w:t>
       </w:r>
-      <w:bookmarkEnd w:id="18"/>
+      <w:bookmarkEnd w:id="31"/>
     </w:p>
     <w:p>
       <w:pPr>
@@ -13454,7 +13495,7 @@
       <w:pPr>
         <w:pStyle w:val="WCY-Legendatabeli"/>
       </w:pPr>
-      <w:bookmarkStart w:id="19" w:name="_Toc219315524"/>
+      <w:bookmarkStart w:id="32" w:name="_Toc219315524"/>
       <w:r>
         <w:t xml:space="preserve">Macierz pomyłek modelu </w:t>
       </w:r>
@@ -13469,7 +13510,7 @@
       <w:r>
         <w:t>5</w:t>
       </w:r>
-      <w:bookmarkEnd w:id="19"/>
+      <w:bookmarkEnd w:id="32"/>
     </w:p>
     <w:p>
       <w:pPr>
@@ -14559,7 +14600,7 @@
       <w:pPr>
         <w:pStyle w:val="WCY-Legendatabeli"/>
       </w:pPr>
-      <w:bookmarkStart w:id="20" w:name="_Toc219315525"/>
+      <w:bookmarkStart w:id="33" w:name="_Toc219315525"/>
       <w:r>
         <w:t xml:space="preserve">Tabela z parametrami dla modelu </w:t>
       </w:r>
@@ -14574,7 +14615,7 @@
       <w:r>
         <w:t>6</w:t>
       </w:r>
-      <w:bookmarkEnd w:id="20"/>
+      <w:bookmarkEnd w:id="33"/>
     </w:p>
     <w:p>
       <w:pPr>
@@ -14886,7 +14927,7 @@
       <w:pPr>
         <w:pStyle w:val="WCY-Legendatabeli"/>
       </w:pPr>
-      <w:bookmarkStart w:id="21" w:name="_Toc219315526"/>
+      <w:bookmarkStart w:id="34" w:name="_Toc219315526"/>
       <w:r>
         <w:t xml:space="preserve">Macierz pomyłek modelu </w:t>
       </w:r>
@@ -14901,7 +14942,7 @@
       <w:r>
         <w:t>6</w:t>
       </w:r>
-      <w:bookmarkEnd w:id="21"/>
+      <w:bookmarkEnd w:id="34"/>
     </w:p>
     <w:p>
       <w:pPr>
@@ -15946,7 +15987,7 @@
       <w:pPr>
         <w:pStyle w:val="WCY-Legendatabeli"/>
       </w:pPr>
-      <w:bookmarkStart w:id="22" w:name="_Toc219315527"/>
+      <w:bookmarkStart w:id="35" w:name="_Toc219315527"/>
       <w:r>
         <w:t xml:space="preserve">Tabela z parametrami dla modelu </w:t>
       </w:r>
@@ -15958,7 +15999,7 @@
       <w:r>
         <w:t xml:space="preserve"> 7</w:t>
       </w:r>
-      <w:bookmarkEnd w:id="22"/>
+      <w:bookmarkEnd w:id="35"/>
     </w:p>
     <w:p>
       <w:pPr>
@@ -16259,7 +16300,7 @@
       <w:pPr>
         <w:pStyle w:val="WCY-Legendatabeli"/>
       </w:pPr>
-      <w:bookmarkStart w:id="23" w:name="_Toc219315528"/>
+      <w:bookmarkStart w:id="36" w:name="_Toc219315528"/>
       <w:r>
         <w:t xml:space="preserve">Macierz pomyłek modelu </w:t>
       </w:r>
@@ -16271,7 +16312,7 @@
       <w:r>
         <w:t xml:space="preserve"> 7</w:t>
       </w:r>
-      <w:bookmarkEnd w:id="23"/>
+      <w:bookmarkEnd w:id="36"/>
     </w:p>
     <w:p>
       <w:pPr>
@@ -17325,7 +17366,7 @@
       <w:pPr>
         <w:pStyle w:val="WCY-Legendatabeli"/>
       </w:pPr>
-      <w:bookmarkStart w:id="24" w:name="_Toc219315529"/>
+      <w:bookmarkStart w:id="37" w:name="_Toc219315529"/>
       <w:r>
         <w:t xml:space="preserve">Tabela z parametrami dla modelu </w:t>
       </w:r>
@@ -17340,7 +17381,7 @@
       <w:r>
         <w:t>8</w:t>
       </w:r>
-      <w:bookmarkEnd w:id="24"/>
+      <w:bookmarkEnd w:id="37"/>
     </w:p>
     <w:p>
       <w:pPr>
@@ -17647,7 +17688,7 @@
       <w:pPr>
         <w:pStyle w:val="WCY-Legendatabeli"/>
       </w:pPr>
-      <w:bookmarkStart w:id="25" w:name="_Toc219315530"/>
+      <w:bookmarkStart w:id="38" w:name="_Toc219315530"/>
       <w:r>
         <w:t xml:space="preserve">Macierz pomyłek modelu </w:t>
       </w:r>
@@ -17662,7 +17703,7 @@
       <w:r>
         <w:t>8</w:t>
       </w:r>
-      <w:bookmarkEnd w:id="25"/>
+      <w:bookmarkEnd w:id="38"/>
     </w:p>
     <w:p>
       <w:pPr>
@@ -18540,7 +18581,7 @@
       <w:pPr>
         <w:pStyle w:val="WCY-Legendatabeli"/>
       </w:pPr>
-      <w:bookmarkStart w:id="26" w:name="_Toc219315531"/>
+      <w:bookmarkStart w:id="39" w:name="_Toc219315531"/>
       <w:r>
         <w:t xml:space="preserve">Tabela z parametrami dla modelu </w:t>
       </w:r>
@@ -18555,7 +18596,7 @@
       <w:r>
         <w:t>9</w:t>
       </w:r>
-      <w:bookmarkEnd w:id="26"/>
+      <w:bookmarkEnd w:id="39"/>
     </w:p>
     <w:p>
       <w:pPr>
@@ -18868,7 +18909,7 @@
       <w:pPr>
         <w:pStyle w:val="WCY-Legendatabeli"/>
       </w:pPr>
-      <w:bookmarkStart w:id="27" w:name="_Toc219315532"/>
+      <w:bookmarkStart w:id="40" w:name="_Toc219315532"/>
       <w:r>
         <w:t xml:space="preserve">Macierz pomyłek modelu </w:t>
       </w:r>
@@ -18883,7 +18924,7 @@
       <w:r>
         <w:t>9</w:t>
       </w:r>
-      <w:bookmarkEnd w:id="27"/>
+      <w:bookmarkEnd w:id="40"/>
     </w:p>
     <w:p>
       <w:pPr>
@@ -19734,7 +19775,7 @@
       <w:pPr>
         <w:pStyle w:val="WCY-Legendatabeli"/>
       </w:pPr>
-      <w:bookmarkStart w:id="28" w:name="_Toc219315533"/>
+      <w:bookmarkStart w:id="41" w:name="_Toc219315533"/>
       <w:r>
         <w:t xml:space="preserve">Tabela z parametrami dla modelu </w:t>
       </w:r>
@@ -19749,7 +19790,7 @@
       <w:r>
         <w:t>10</w:t>
       </w:r>
-      <w:bookmarkEnd w:id="28"/>
+      <w:bookmarkEnd w:id="41"/>
     </w:p>
     <w:p>
       <w:pPr>
@@ -20061,7 +20102,7 @@
       <w:pPr>
         <w:pStyle w:val="WCY-Legendatabeli"/>
       </w:pPr>
-      <w:bookmarkStart w:id="29" w:name="_Toc219315534"/>
+      <w:bookmarkStart w:id="42" w:name="_Toc219315534"/>
       <w:r>
         <w:lastRenderedPageBreak/>
         <w:t xml:space="preserve">Macierz pomyłek modelu </w:t>
@@ -20077,7 +20118,7 @@
       <w:r>
         <w:t>10</w:t>
       </w:r>
-      <w:bookmarkEnd w:id="29"/>
+      <w:bookmarkEnd w:id="42"/>
     </w:p>
     <w:p>
       <w:pPr>
@@ -20158,11 +20199,11 @@
         <w:pStyle w:val="WCY-Tytupodrozdziau"/>
         <w:ind w:left="357"/>
       </w:pPr>
-      <w:bookmarkStart w:id="30" w:name="_Toc219315559"/>
+      <w:bookmarkStart w:id="43" w:name="_Toc219315559"/>
       <w:r>
         <w:t>Modele dla półki 1</w:t>
       </w:r>
-      <w:bookmarkEnd w:id="30"/>
+      <w:bookmarkEnd w:id="43"/>
     </w:p>
     <w:p>
       <w:pPr>
@@ -21064,7 +21105,7 @@
       <w:pPr>
         <w:pStyle w:val="WCY-Legendatabeli"/>
       </w:pPr>
-      <w:bookmarkStart w:id="31" w:name="_Toc219315535"/>
+      <w:bookmarkStart w:id="44" w:name="_Toc219315535"/>
       <w:r>
         <w:t xml:space="preserve">Tabela z parametrami dla modelu </w:t>
       </w:r>
@@ -21079,7 +21120,7 @@
       <w:r>
         <w:t>11</w:t>
       </w:r>
-      <w:bookmarkEnd w:id="31"/>
+      <w:bookmarkEnd w:id="44"/>
     </w:p>
     <w:p>
       <w:pPr>
@@ -21391,7 +21432,7 @@
       <w:pPr>
         <w:pStyle w:val="WCY-Legendatabeli"/>
       </w:pPr>
-      <w:bookmarkStart w:id="32" w:name="_Toc219315536"/>
+      <w:bookmarkStart w:id="45" w:name="_Toc219315536"/>
       <w:r>
         <w:t xml:space="preserve">Macierz pomyłek modelu </w:t>
       </w:r>
@@ -21406,7 +21447,7 @@
       <w:r>
         <w:t>11</w:t>
       </w:r>
-      <w:bookmarkEnd w:id="32"/>
+      <w:bookmarkEnd w:id="45"/>
     </w:p>
     <w:p>
       <w:pPr>
@@ -22300,7 +22341,7 @@
       <w:pPr>
         <w:pStyle w:val="WCY-Legendatabeli"/>
       </w:pPr>
-      <w:bookmarkStart w:id="33" w:name="_Toc219315537"/>
+      <w:bookmarkStart w:id="46" w:name="_Toc219315537"/>
       <w:r>
         <w:t xml:space="preserve">Tabela z parametrami dla modelu </w:t>
       </w:r>
@@ -22315,7 +22356,7 @@
       <w:r>
         <w:t>12</w:t>
       </w:r>
-      <w:bookmarkEnd w:id="33"/>
+      <w:bookmarkEnd w:id="46"/>
     </w:p>
     <w:p>
       <w:pPr>
@@ -22624,7 +22665,7 @@
       <w:pPr>
         <w:pStyle w:val="WCY-Legendatabeli"/>
       </w:pPr>
-      <w:bookmarkStart w:id="34" w:name="_Toc219315538"/>
+      <w:bookmarkStart w:id="47" w:name="_Toc219315538"/>
       <w:r>
         <w:t xml:space="preserve">Macierz pomyłek modelu </w:t>
       </w:r>
@@ -22639,7 +22680,7 @@
       <w:r>
         <w:t>12</w:t>
       </w:r>
-      <w:bookmarkEnd w:id="34"/>
+      <w:bookmarkEnd w:id="47"/>
     </w:p>
     <w:p>
       <w:pPr>
@@ -23744,7 +23785,7 @@
       <w:pPr>
         <w:pStyle w:val="WCY-Legendatabeli"/>
       </w:pPr>
-      <w:bookmarkStart w:id="35" w:name="_Toc219315539"/>
+      <w:bookmarkStart w:id="48" w:name="_Toc219315539"/>
       <w:r>
         <w:t xml:space="preserve">Tabela z parametrami dla modelu </w:t>
       </w:r>
@@ -23759,7 +23800,7 @@
       <w:r>
         <w:t>13</w:t>
       </w:r>
-      <w:bookmarkEnd w:id="35"/>
+      <w:bookmarkEnd w:id="48"/>
     </w:p>
     <w:p>
       <w:pPr>
@@ -24068,7 +24109,7 @@
       <w:pPr>
         <w:pStyle w:val="WCY-Legendatabeli"/>
       </w:pPr>
-      <w:bookmarkStart w:id="36" w:name="_Toc219315540"/>
+      <w:bookmarkStart w:id="49" w:name="_Toc219315540"/>
       <w:r>
         <w:t xml:space="preserve">Macierz pomyłek modelu </w:t>
       </w:r>
@@ -24083,7 +24124,7 @@
       <w:r>
         <w:t>13</w:t>
       </w:r>
-      <w:bookmarkEnd w:id="36"/>
+      <w:bookmarkEnd w:id="49"/>
     </w:p>
     <w:p>
       <w:pPr>
@@ -26405,7 +26446,7 @@
       <w:pPr>
         <w:pStyle w:val="WCY-Legendatabeli"/>
       </w:pPr>
-      <w:bookmarkStart w:id="37" w:name="_Toc219315541"/>
+      <w:bookmarkStart w:id="50" w:name="_Toc219315541"/>
       <w:r>
         <w:t xml:space="preserve">Tabela z parametrami dla modelu </w:t>
       </w:r>
@@ -26420,7 +26461,7 @@
       <w:r>
         <w:t>14</w:t>
       </w:r>
-      <w:bookmarkEnd w:id="37"/>
+      <w:bookmarkEnd w:id="50"/>
     </w:p>
     <w:p>
       <w:pPr>
@@ -26729,7 +26770,7 @@
       <w:pPr>
         <w:pStyle w:val="WCY-Legendatabeli"/>
       </w:pPr>
-      <w:bookmarkStart w:id="38" w:name="_Toc219315542"/>
+      <w:bookmarkStart w:id="51" w:name="_Toc219315542"/>
       <w:r>
         <w:t xml:space="preserve">Macierz pomyłek modelu </w:t>
       </w:r>
@@ -26744,7 +26785,7 @@
       <w:r>
         <w:t>14</w:t>
       </w:r>
-      <w:bookmarkEnd w:id="38"/>
+      <w:bookmarkEnd w:id="51"/>
     </w:p>
     <w:p>
       <w:pPr>
@@ -26805,11 +26846,17 @@
         <w:pStyle w:val="WCY-Tytupodrozdziau"/>
         <w:ind w:left="357"/>
       </w:pPr>
-      <w:bookmarkStart w:id="39" w:name="_Toc219315560"/>
-      <w:r>
-        <w:t>Wyłączenie wybranych 2 producentów płatków dla każdej z półek 2-3 w celu weryfikacji poprawności klasyfikacji</w:t>
-      </w:r>
-      <w:bookmarkEnd w:id="39"/>
+      <w:bookmarkStart w:id="52" w:name="_Toc219315560"/>
+      <w:r>
+        <w:t xml:space="preserve">Wyłączenie </w:t>
+      </w:r>
+      <w:r>
+        <w:t>wybranego producenta</w:t>
+      </w:r>
+      <w:r>
+        <w:t xml:space="preserve"> płatków dla każdej z półek 2-3 w celu weryfikacji poprawności klasyfikacji</w:t>
+      </w:r>
+      <w:bookmarkEnd w:id="52"/>
     </w:p>
     <w:p>
       <w:pPr>
@@ -27264,16 +27311,7 @@
                   <w:rPr>
                     <w:rFonts w:ascii="Cambria Math" w:hAnsi="Cambria Math"/>
                   </w:rPr>
-                  <m:t>-</m:t>
-                </m:r>
-                <m:r>
-                  <m:rPr>
-                    <m:sty m:val="p"/>
-                  </m:rPr>
-                  <w:rPr>
-                    <w:rFonts w:ascii="Cambria Math" w:hAnsi="Cambria Math"/>
-                  </w:rPr>
-                  <m:t>1,9984</m:t>
+                  <m:t>-1,9984</m:t>
                 </m:r>
               </m:oMath>
             </m:oMathPara>
@@ -27316,13 +27354,7 @@
               <w:jc w:val="center"/>
             </w:pPr>
             <w:r>
-              <w:t>8,638</w:t>
-            </w:r>
-            <w:r>
-              <w:t xml:space="preserve"> – </w:t>
-            </w:r>
-            <w:r>
-              <w:t>istotny</w:t>
+              <w:t>8,638 – istotny</w:t>
             </w:r>
           </w:p>
         </w:tc>
@@ -27432,13 +27464,7 @@
               <w:jc w:val="center"/>
             </w:pPr>
             <w:r>
-              <w:t>8,111</w:t>
-            </w:r>
-            <w:r>
-              <w:t xml:space="preserve"> – </w:t>
-            </w:r>
-            <w:r>
-              <w:t>istotny</w:t>
+              <w:t>8,111 – istotny</w:t>
             </w:r>
           </w:p>
         </w:tc>
@@ -27448,12 +27474,9 @@
       <w:pPr>
         <w:pStyle w:val="WCY-Legendatabeli"/>
       </w:pPr>
-      <w:bookmarkStart w:id="40" w:name="_Toc219315543"/>
-      <w:r>
-        <w:t>Tabela z parametrami dla mode</w:t>
-      </w:r>
-      <w:r>
-        <w:t xml:space="preserve">lu </w:t>
+      <w:bookmarkStart w:id="53" w:name="_Toc219315543"/>
+      <w:r>
+        <w:t xml:space="preserve">Tabela z parametrami dla modelu </w:t>
       </w:r>
       <w:proofErr w:type="spellStart"/>
       <w:r>
@@ -27463,7 +27486,7 @@
       <w:r>
         <w:t xml:space="preserve"> półki 3 po wyłączeniu producenta</w:t>
       </w:r>
-      <w:bookmarkEnd w:id="40"/>
+      <w:bookmarkEnd w:id="53"/>
     </w:p>
     <w:p>
       <w:pPr>
@@ -27507,19 +27530,7 @@
             <w:rPr>
               <w:rFonts w:ascii="Cambria Math" w:hAnsi="Cambria Math"/>
             </w:rPr>
-            <m:t>=</m:t>
-          </m:r>
-          <m:r>
-            <w:rPr>
-              <w:rFonts w:ascii="Cambria Math" w:hAnsi="Cambria Math"/>
-            </w:rPr>
-            <m:t>16,1</m:t>
-          </m:r>
-          <m:r>
-            <w:rPr>
-              <w:rFonts w:ascii="Cambria Math" w:hAnsi="Cambria Math"/>
-            </w:rPr>
-            <m:t>%</m:t>
+            <m:t>=16,1%</m:t>
           </m:r>
         </m:oMath>
       </m:oMathPara>
@@ -27543,19 +27554,7 @@
               <w:rFonts w:ascii="Cambria Math" w:hAnsi="Cambria Math"/>
             </w:rPr>
             <w:lastRenderedPageBreak/>
-            <m:t>Accuracy≈</m:t>
-          </m:r>
-          <m:r>
-            <w:rPr>
-              <w:rFonts w:ascii="Cambria Math" w:hAnsi="Cambria Math"/>
-            </w:rPr>
-            <m:t>74</m:t>
-          </m:r>
-          <m:r>
-            <w:rPr>
-              <w:rFonts w:ascii="Cambria Math" w:hAnsi="Cambria Math"/>
-            </w:rPr>
-            <m:t>%</m:t>
+            <m:t>Accuracy≈74%</m:t>
           </m:r>
         </m:oMath>
       </m:oMathPara>
@@ -27570,19 +27569,7 @@
             <w:rPr>
               <w:rFonts w:ascii="Cambria Math" w:hAnsi="Cambria Math"/>
             </w:rPr>
-            <m:t>Precision≈</m:t>
-          </m:r>
-          <m:r>
-            <w:rPr>
-              <w:rFonts w:ascii="Cambria Math" w:hAnsi="Cambria Math"/>
-            </w:rPr>
-            <m:t>87,5</m:t>
-          </m:r>
-          <m:r>
-            <w:rPr>
-              <w:rFonts w:ascii="Cambria Math" w:hAnsi="Cambria Math"/>
-            </w:rPr>
-            <m:t>%</m:t>
+            <m:t>Precision≈87,5%</m:t>
           </m:r>
         </m:oMath>
       </m:oMathPara>
@@ -27597,19 +27584,7 @@
             <w:rPr>
               <w:rFonts w:ascii="Cambria Math" w:hAnsi="Cambria Math"/>
             </w:rPr>
-            <m:t>Recall≈</m:t>
-          </m:r>
-          <m:r>
-            <w:rPr>
-              <w:rFonts w:ascii="Cambria Math" w:hAnsi="Cambria Math"/>
-            </w:rPr>
-            <m:t>58,3</m:t>
-          </m:r>
-          <m:r>
-            <w:rPr>
-              <w:rFonts w:ascii="Cambria Math" w:hAnsi="Cambria Math"/>
-            </w:rPr>
-            <m:t>%</m:t>
+            <m:t>Recall≈58,3%</m:t>
           </m:r>
         </m:oMath>
       </m:oMathPara>
@@ -27624,19 +27599,7 @@
             <w:rPr>
               <w:rFonts w:ascii="Cambria Math" w:hAnsi="Cambria Math"/>
             </w:rPr>
-            <m:t>Specifity≈</m:t>
-          </m:r>
-          <m:r>
-            <w:rPr>
-              <w:rFonts w:ascii="Cambria Math" w:hAnsi="Cambria Math"/>
-            </w:rPr>
-            <m:t>90,9</m:t>
-          </m:r>
-          <m:r>
-            <w:rPr>
-              <w:rFonts w:ascii="Cambria Math" w:hAnsi="Cambria Math"/>
-            </w:rPr>
-            <m:t>%</m:t>
+            <m:t>Specifity≈90,9%</m:t>
           </m:r>
         </m:oMath>
       </m:oMathPara>
@@ -27651,19 +27614,7 @@
             <w:rPr>
               <w:rFonts w:ascii="Cambria Math" w:hAnsi="Cambria Math"/>
             </w:rPr>
-            <m:t>F1≈</m:t>
-          </m:r>
-          <m:r>
-            <w:rPr>
-              <w:rFonts w:ascii="Cambria Math" w:hAnsi="Cambria Math"/>
-            </w:rPr>
-            <m:t>70</m:t>
-          </m:r>
-          <m:r>
-            <w:rPr>
-              <w:rFonts w:ascii="Cambria Math" w:hAnsi="Cambria Math"/>
-            </w:rPr>
-            <m:t>%</m:t>
+            <m:t>F1≈70%</m:t>
           </m:r>
         </m:oMath>
       </m:oMathPara>
@@ -27678,13 +27629,7 @@
             <w:rPr>
               <w:rFonts w:ascii="Cambria Math" w:hAnsi="Cambria Math"/>
             </w:rPr>
-            <m:t>AUC≈</m:t>
-          </m:r>
-          <m:r>
-            <w:rPr>
-              <w:rFonts w:ascii="Cambria Math" w:hAnsi="Cambria Math"/>
-            </w:rPr>
-            <m:t>0,83</m:t>
+            <m:t>AUC≈0,83</m:t>
           </m:r>
         </m:oMath>
       </m:oMathPara>
@@ -27774,10 +27719,7 @@
               <w:jc w:val="center"/>
             </w:pPr>
             <w:r>
-              <w:t xml:space="preserve">TP = </w:t>
-            </w:r>
-            <w:r>
-              <w:t>7</w:t>
+              <w:t>TP = 7</w:t>
             </w:r>
           </w:p>
         </w:tc>
@@ -27791,10 +27733,7 @@
               <w:jc w:val="center"/>
             </w:pPr>
             <w:r>
-              <w:t xml:space="preserve">FP = </w:t>
-            </w:r>
-            <w:r>
-              <w:t>1</w:t>
+              <w:t>FP = 1</w:t>
             </w:r>
           </w:p>
         </w:tc>
@@ -27824,10 +27763,7 @@
               <w:jc w:val="center"/>
             </w:pPr>
             <w:r>
-              <w:t xml:space="preserve">FN = </w:t>
-            </w:r>
-            <w:r>
-              <w:t>5</w:t>
+              <w:t>FN = 5</w:t>
             </w:r>
           </w:p>
         </w:tc>
@@ -27841,10 +27777,7 @@
               <w:jc w:val="center"/>
             </w:pPr>
             <w:r>
-              <w:t xml:space="preserve">TN = </w:t>
-            </w:r>
-            <w:r>
-              <w:t>10</w:t>
+              <w:t>TN = 10</w:t>
             </w:r>
           </w:p>
         </w:tc>
@@ -27854,7 +27787,7 @@
       <w:pPr>
         <w:pStyle w:val="WCY-Legendatabeli"/>
       </w:pPr>
-      <w:bookmarkStart w:id="41" w:name="_Toc219315544"/>
+      <w:bookmarkStart w:id="54" w:name="_Toc219315544"/>
       <w:r>
         <w:t xml:space="preserve">Macierz pomyłek modelu </w:t>
       </w:r>
@@ -27864,12 +27797,9 @@
       </w:r>
       <w:proofErr w:type="spellEnd"/>
       <w:r>
-        <w:t xml:space="preserve"> </w:t>
-      </w:r>
-      <w:r>
-        <w:t>półki 3 po wyłączeniu producenta</w:t>
-      </w:r>
-      <w:bookmarkEnd w:id="41"/>
+        <w:t xml:space="preserve"> półki 3 po wyłączeniu producenta</w:t>
+      </w:r>
+      <w:bookmarkEnd w:id="54"/>
     </w:p>
     <w:p>
       <w:pPr>
@@ -27882,10 +27812,7 @@
         <w:ind w:left="357"/>
       </w:pPr>
       <w:r>
-        <w:t>Najlepszy model dla półki 3 – oparty o potas</w:t>
-      </w:r>
-      <w:r>
-        <w:t xml:space="preserve"> po optymalizacji progu klasyfikacji</w:t>
+        <w:t>Najlepszy model dla półki 3 – oparty o potas po optymalizacji progu klasyfikacji</w:t>
       </w:r>
     </w:p>
     <w:p>
@@ -27995,10 +27922,7 @@
         </m:r>
       </m:oMath>
       <w:r>
-        <w:t>.</w:t>
-      </w:r>
-      <w:r>
-        <w:t xml:space="preserve"> Parametry, ich odchylenia i statystyki </w:t>
+        <w:t xml:space="preserve">. Parametry, ich odchylenia i statystyki </w:t>
       </w:r>
       <w:proofErr w:type="spellStart"/>
       <w:r>
@@ -28074,19 +27998,7 @@
             <w:rPr>
               <w:rFonts w:ascii="Cambria Math" w:hAnsi="Cambria Math"/>
             </w:rPr>
-            <m:t>Accuracy≈</m:t>
-          </m:r>
-          <m:r>
-            <w:rPr>
-              <w:rFonts w:ascii="Cambria Math" w:hAnsi="Cambria Math"/>
-            </w:rPr>
-            <m:t>82,6</m:t>
-          </m:r>
-          <m:r>
-            <w:rPr>
-              <w:rFonts w:ascii="Cambria Math" w:hAnsi="Cambria Math"/>
-            </w:rPr>
-            <m:t>%</m:t>
+            <m:t>Accuracy≈82,6%</m:t>
           </m:r>
         </m:oMath>
       </m:oMathPara>
@@ -28101,19 +28013,7 @@
             <w:rPr>
               <w:rFonts w:ascii="Cambria Math" w:hAnsi="Cambria Math"/>
             </w:rPr>
-            <m:t>Precision≈</m:t>
-          </m:r>
-          <m:r>
-            <w:rPr>
-              <w:rFonts w:ascii="Cambria Math" w:hAnsi="Cambria Math"/>
-            </w:rPr>
-            <m:t>83,3</m:t>
-          </m:r>
-          <m:r>
-            <w:rPr>
-              <w:rFonts w:ascii="Cambria Math" w:hAnsi="Cambria Math"/>
-            </w:rPr>
-            <m:t>%</m:t>
+            <m:t>Precision≈83,3%</m:t>
           </m:r>
         </m:oMath>
       </m:oMathPara>
@@ -28128,19 +28028,7 @@
             <w:rPr>
               <w:rFonts w:ascii="Cambria Math" w:hAnsi="Cambria Math"/>
             </w:rPr>
-            <m:t>Recall≈</m:t>
-          </m:r>
-          <m:r>
-            <w:rPr>
-              <w:rFonts w:ascii="Cambria Math" w:hAnsi="Cambria Math"/>
-            </w:rPr>
-            <m:t>83,3</m:t>
-          </m:r>
-          <m:r>
-            <w:rPr>
-              <w:rFonts w:ascii="Cambria Math" w:hAnsi="Cambria Math"/>
-            </w:rPr>
-            <m:t>%</m:t>
+            <m:t>Recall≈83,3%</m:t>
           </m:r>
         </m:oMath>
       </m:oMathPara>
@@ -28155,19 +28043,7 @@
             <w:rPr>
               <w:rFonts w:ascii="Cambria Math" w:hAnsi="Cambria Math"/>
             </w:rPr>
-            <m:t>Specifity≈</m:t>
-          </m:r>
-          <m:r>
-            <w:rPr>
-              <w:rFonts w:ascii="Cambria Math" w:hAnsi="Cambria Math"/>
-            </w:rPr>
-            <m:t>81,8</m:t>
-          </m:r>
-          <m:r>
-            <w:rPr>
-              <w:rFonts w:ascii="Cambria Math" w:hAnsi="Cambria Math"/>
-            </w:rPr>
-            <m:t>%</m:t>
+            <m:t>Specifity≈81,8%</m:t>
           </m:r>
         </m:oMath>
       </m:oMathPara>
@@ -28182,19 +28058,7 @@
             <w:rPr>
               <w:rFonts w:ascii="Cambria Math" w:hAnsi="Cambria Math"/>
             </w:rPr>
-            <m:t>F1≈</m:t>
-          </m:r>
-          <m:r>
-            <w:rPr>
-              <w:rFonts w:ascii="Cambria Math" w:hAnsi="Cambria Math"/>
-            </w:rPr>
-            <m:t>83,3</m:t>
-          </m:r>
-          <m:r>
-            <w:rPr>
-              <w:rFonts w:ascii="Cambria Math" w:hAnsi="Cambria Math"/>
-            </w:rPr>
-            <m:t>%</m:t>
+            <m:t>F1≈83,3%</m:t>
           </m:r>
         </m:oMath>
       </m:oMathPara>
@@ -28209,13 +28073,7 @@
             <w:rPr>
               <w:rFonts w:ascii="Cambria Math" w:hAnsi="Cambria Math"/>
             </w:rPr>
-            <m:t>AUC≈0,</m:t>
-          </m:r>
-          <m:r>
-            <w:rPr>
-              <w:rFonts w:ascii="Cambria Math" w:hAnsi="Cambria Math"/>
-            </w:rPr>
-            <m:t>83</m:t>
+            <m:t>AUC≈0,83</m:t>
           </m:r>
         </m:oMath>
       </m:oMathPara>
@@ -28305,10 +28163,7 @@
               <w:jc w:val="center"/>
             </w:pPr>
             <w:r>
-              <w:t xml:space="preserve">TP = </w:t>
-            </w:r>
-            <w:r>
-              <w:t>10</w:t>
+              <w:t>TP = 10</w:t>
             </w:r>
           </w:p>
         </w:tc>
@@ -28322,10 +28177,7 @@
               <w:jc w:val="center"/>
             </w:pPr>
             <w:r>
-              <w:t xml:space="preserve">FP = </w:t>
-            </w:r>
-            <w:r>
-              <w:t>2</w:t>
+              <w:t>FP = 2</w:t>
             </w:r>
           </w:p>
         </w:tc>
@@ -28355,10 +28207,7 @@
               <w:jc w:val="center"/>
             </w:pPr>
             <w:r>
-              <w:t xml:space="preserve">FN = </w:t>
-            </w:r>
-            <w:r>
-              <w:t>2</w:t>
+              <w:t>FN = 2</w:t>
             </w:r>
           </w:p>
         </w:tc>
@@ -28372,10 +28221,7 @@
               <w:jc w:val="center"/>
             </w:pPr>
             <w:r>
-              <w:t>TN =</w:t>
-            </w:r>
-            <w:r>
-              <w:t xml:space="preserve"> 9</w:t>
+              <w:t>TN = 9</w:t>
             </w:r>
           </w:p>
         </w:tc>
@@ -28385,7 +28231,7 @@
       <w:pPr>
         <w:pStyle w:val="WCY-Legendatabeli"/>
       </w:pPr>
-      <w:bookmarkStart w:id="42" w:name="_Toc219315545"/>
+      <w:bookmarkStart w:id="55" w:name="_Toc219315545"/>
       <w:r>
         <w:t xml:space="preserve">Macierz pomyłek modelu </w:t>
       </w:r>
@@ -28395,12 +28241,9 @@
       </w:r>
       <w:proofErr w:type="spellEnd"/>
       <w:r>
-        <w:t xml:space="preserve"> półki 3 po wyłączeniu producenta</w:t>
-      </w:r>
-      <w:r>
-        <w:t xml:space="preserve"> i z optymalnym progiem klasyfikacji</w:t>
-      </w:r>
-      <w:bookmarkEnd w:id="42"/>
+        <w:t xml:space="preserve"> półki 3 po wyłączeniu producenta i z optymalnym progiem klasyfikacji</w:t>
+      </w:r>
+      <w:bookmarkEnd w:id="55"/>
     </w:p>
     <w:p>
       <w:pPr>
@@ -28471,7 +28314,7 @@
       <w:pPr>
         <w:pStyle w:val="WCY-Legendarysunku"/>
       </w:pPr>
-      <w:bookmarkStart w:id="43" w:name="_Toc219315511"/>
+      <w:bookmarkStart w:id="56" w:name="_Toc219315511"/>
       <w:r>
         <w:t xml:space="preserve">Krzywa ROC dla modelu </w:t>
       </w:r>
@@ -28483,7 +28326,7 @@
       <w:r>
         <w:t xml:space="preserve"> półki 3</w:t>
       </w:r>
-      <w:bookmarkEnd w:id="43"/>
+      <w:bookmarkEnd w:id="56"/>
     </w:p>
     <w:p>
       <w:pPr>
@@ -28642,22 +28485,13 @@
         <w:fldChar w:fldCharType="separate"/>
       </w:r>
       <w:r>
-        <w:t>I.1.</w:t>
-      </w:r>
-      <w:r>
-        <w:t>1</w:t>
+        <w:t>I.1.1</w:t>
       </w:r>
       <w:r>
         <w:fldChar w:fldCharType="end"/>
       </w:r>
       <w:r>
-        <w:t xml:space="preserve"> dla </w:t>
-      </w:r>
-      <w:r>
-        <w:t>cukru</w:t>
-      </w:r>
-      <w:r>
-        <w:t>. Model wytrenowano na danych nie uwzględniających producenta „K”.</w:t>
+        <w:t xml:space="preserve"> dla cukru. Model wytrenowano na danych nie uwzględniających producenta „K”.</w:t>
       </w:r>
     </w:p>
     <w:p>
@@ -29054,16 +28888,7 @@
                   <w:rPr>
                     <w:rFonts w:ascii="Cambria Math" w:hAnsi="Cambria Math"/>
                   </w:rPr>
-                  <m:t>-</m:t>
-                </m:r>
-                <m:r>
-                  <m:rPr>
-                    <m:sty m:val="p"/>
-                  </m:rPr>
-                  <w:rPr>
-                    <w:rFonts w:ascii="Cambria Math" w:hAnsi="Cambria Math"/>
-                  </w:rPr>
-                  <m:t>2,0909</m:t>
+                  <m:t>-2,0909</m:t>
                 </m:r>
               </m:oMath>
             </m:oMathPara>
@@ -29086,10 +28911,7 @@
               <w:jc w:val="center"/>
             </w:pPr>
             <w:r>
-              <w:t>0,</w:t>
-            </w:r>
-            <w:r>
-              <w:t>692</w:t>
+              <w:t>0,692</w:t>
             </w:r>
           </w:p>
         </w:tc>
@@ -29241,7 +29063,7 @@
       <w:pPr>
         <w:pStyle w:val="WCY-Legendatabeli"/>
       </w:pPr>
-      <w:bookmarkStart w:id="44" w:name="_Toc219315546"/>
+      <w:bookmarkStart w:id="57" w:name="_Toc219315546"/>
       <w:r>
         <w:t xml:space="preserve">Tabela z parametrami dla modelu </w:t>
       </w:r>
@@ -29251,15 +29073,9 @@
       </w:r>
       <w:proofErr w:type="spellEnd"/>
       <w:r>
-        <w:t xml:space="preserve"> półki </w:t>
-      </w:r>
-      <w:r>
-        <w:t>2</w:t>
-      </w:r>
-      <w:r>
-        <w:t xml:space="preserve"> po wyłączeniu producenta</w:t>
-      </w:r>
-      <w:bookmarkEnd w:id="44"/>
+        <w:t xml:space="preserve"> półki 2 po wyłączeniu producenta</w:t>
+      </w:r>
+      <w:bookmarkEnd w:id="57"/>
     </w:p>
     <w:p>
       <w:pPr>
@@ -29303,19 +29119,7 @@
             <w:rPr>
               <w:rFonts w:ascii="Cambria Math" w:hAnsi="Cambria Math"/>
             </w:rPr>
-            <m:t>=</m:t>
-          </m:r>
-          <m:r>
-            <w:rPr>
-              <w:rFonts w:ascii="Cambria Math" w:hAnsi="Cambria Math"/>
-            </w:rPr>
-            <m:t>6</m:t>
-          </m:r>
-          <m:r>
-            <w:rPr>
-              <w:rFonts w:ascii="Cambria Math" w:hAnsi="Cambria Math"/>
-            </w:rPr>
-            <m:t>%</m:t>
+            <m:t>=6%</m:t>
           </m:r>
         </m:oMath>
       </m:oMathPara>
@@ -29338,19 +29142,7 @@
             <w:rPr>
               <w:rFonts w:ascii="Cambria Math" w:hAnsi="Cambria Math"/>
             </w:rPr>
-            <m:t>Accuracy≈</m:t>
-          </m:r>
-          <m:r>
-            <w:rPr>
-              <w:rFonts w:ascii="Cambria Math" w:hAnsi="Cambria Math"/>
-            </w:rPr>
-            <m:t>73,9</m:t>
-          </m:r>
-          <m:r>
-            <w:rPr>
-              <w:rFonts w:ascii="Cambria Math" w:hAnsi="Cambria Math"/>
-            </w:rPr>
-            <m:t>%</m:t>
+            <m:t>Accuracy≈73,9%</m:t>
           </m:r>
         </m:oMath>
       </m:oMathPara>
@@ -29365,19 +29157,7 @@
             <w:rPr>
               <w:rFonts w:ascii="Cambria Math" w:hAnsi="Cambria Math"/>
             </w:rPr>
-            <m:t>Precision≈</m:t>
-          </m:r>
-          <m:r>
-            <w:rPr>
-              <w:rFonts w:ascii="Cambria Math" w:hAnsi="Cambria Math"/>
-            </w:rPr>
-            <m:t>100</m:t>
-          </m:r>
-          <m:r>
-            <w:rPr>
-              <w:rFonts w:ascii="Cambria Math" w:hAnsi="Cambria Math"/>
-            </w:rPr>
-            <m:t>%</m:t>
+            <m:t>Precision≈100%</m:t>
           </m:r>
         </m:oMath>
       </m:oMathPara>
@@ -29392,19 +29172,7 @@
             <w:rPr>
               <w:rFonts w:ascii="Cambria Math" w:hAnsi="Cambria Math"/>
             </w:rPr>
-            <m:t>Recall≈</m:t>
-          </m:r>
-          <m:r>
-            <w:rPr>
-              <w:rFonts w:ascii="Cambria Math" w:hAnsi="Cambria Math"/>
-            </w:rPr>
-            <m:t>14,3</m:t>
-          </m:r>
-          <m:r>
-            <w:rPr>
-              <w:rFonts w:ascii="Cambria Math" w:hAnsi="Cambria Math"/>
-            </w:rPr>
-            <m:t>%</m:t>
+            <m:t>Recall≈14,3%</m:t>
           </m:r>
         </m:oMath>
       </m:oMathPara>
@@ -29420,19 +29188,7 @@
               <w:rFonts w:ascii="Cambria Math" w:hAnsi="Cambria Math"/>
             </w:rPr>
             <w:lastRenderedPageBreak/>
-            <m:t>Specifity≈</m:t>
-          </m:r>
-          <m:r>
-            <w:rPr>
-              <w:rFonts w:ascii="Cambria Math" w:hAnsi="Cambria Math"/>
-            </w:rPr>
-            <m:t>100</m:t>
-          </m:r>
-          <m:r>
-            <w:rPr>
-              <w:rFonts w:ascii="Cambria Math" w:hAnsi="Cambria Math"/>
-            </w:rPr>
-            <m:t>%</m:t>
+            <m:t>Specifity≈100%</m:t>
           </m:r>
         </m:oMath>
       </m:oMathPara>
@@ -29447,19 +29203,7 @@
             <w:rPr>
               <w:rFonts w:ascii="Cambria Math" w:hAnsi="Cambria Math"/>
             </w:rPr>
-            <m:t>F1≈</m:t>
-          </m:r>
-          <m:r>
-            <w:rPr>
-              <w:rFonts w:ascii="Cambria Math" w:hAnsi="Cambria Math"/>
-            </w:rPr>
-            <m:t>25</m:t>
-          </m:r>
-          <m:r>
-            <w:rPr>
-              <w:rFonts w:ascii="Cambria Math" w:hAnsi="Cambria Math"/>
-            </w:rPr>
-            <m:t>%</m:t>
+            <m:t>F1≈25%</m:t>
           </m:r>
         </m:oMath>
       </m:oMathPara>
@@ -29474,13 +29218,7 @@
             <w:rPr>
               <w:rFonts w:ascii="Cambria Math" w:hAnsi="Cambria Math"/>
             </w:rPr>
-            <m:t>AUC≈0,</m:t>
-          </m:r>
-          <m:r>
-            <w:rPr>
-              <w:rFonts w:ascii="Cambria Math" w:hAnsi="Cambria Math"/>
-            </w:rPr>
-            <m:t>89</m:t>
+            <m:t>AUC≈0,89</m:t>
           </m:r>
         </m:oMath>
       </m:oMathPara>
@@ -29650,7 +29388,7 @@
       <w:pPr>
         <w:pStyle w:val="WCY-Legendatabeli"/>
       </w:pPr>
-      <w:bookmarkStart w:id="45" w:name="_Toc219315547"/>
+      <w:bookmarkStart w:id="58" w:name="_Toc219315547"/>
       <w:r>
         <w:t xml:space="preserve">Macierz pomyłek modelu </w:t>
       </w:r>
@@ -29660,15 +29398,9 @@
       </w:r>
       <w:proofErr w:type="spellEnd"/>
       <w:r>
-        <w:t xml:space="preserve"> półki </w:t>
-      </w:r>
-      <w:r>
-        <w:t>2</w:t>
-      </w:r>
-      <w:r>
-        <w:t xml:space="preserve"> po wyłączeniu producenta</w:t>
-      </w:r>
-      <w:bookmarkEnd w:id="45"/>
+        <w:t xml:space="preserve"> półki 2 po wyłączeniu producenta</w:t>
+      </w:r>
+      <w:bookmarkEnd w:id="58"/>
     </w:p>
     <w:p>
       <w:pPr>
@@ -29687,10 +29419,7 @@
         <w:t>2</w:t>
       </w:r>
       <w:r>
-        <w:t xml:space="preserve"> – oparty o </w:t>
-      </w:r>
-      <w:r>
-        <w:t>cukier po optymalizacji progu klasyfikacji</w:t>
+        <w:t xml:space="preserve"> – oparty o cukier po optymalizacji progu klasyfikacji</w:t>
       </w:r>
     </w:p>
     <w:p>
@@ -29853,19 +29582,7 @@
             <w:rPr>
               <w:rFonts w:ascii="Cambria Math" w:hAnsi="Cambria Math"/>
             </w:rPr>
-            <m:t>=</m:t>
-          </m:r>
-          <m:r>
-            <w:rPr>
-              <w:rFonts w:ascii="Cambria Math" w:hAnsi="Cambria Math"/>
-            </w:rPr>
-            <m:t>6</m:t>
-          </m:r>
-          <m:r>
-            <w:rPr>
-              <w:rFonts w:ascii="Cambria Math" w:hAnsi="Cambria Math"/>
-            </w:rPr>
-            <m:t>%</m:t>
+            <m:t>=6%</m:t>
           </m:r>
         </m:oMath>
       </m:oMathPara>
@@ -29888,19 +29605,7 @@
             <w:rPr>
               <w:rFonts w:ascii="Cambria Math" w:hAnsi="Cambria Math"/>
             </w:rPr>
-            <m:t>Accuracy≈</m:t>
-          </m:r>
-          <m:r>
-            <w:rPr>
-              <w:rFonts w:ascii="Cambria Math" w:hAnsi="Cambria Math"/>
-            </w:rPr>
-            <m:t>73,9</m:t>
-          </m:r>
-          <m:r>
-            <w:rPr>
-              <w:rFonts w:ascii="Cambria Math" w:hAnsi="Cambria Math"/>
-            </w:rPr>
-            <m:t>%</m:t>
+            <m:t>Accuracy≈73,9%</m:t>
           </m:r>
         </m:oMath>
       </m:oMathPara>
@@ -29915,19 +29620,7 @@
             <w:rPr>
               <w:rFonts w:ascii="Cambria Math" w:hAnsi="Cambria Math"/>
             </w:rPr>
-            <m:t>Precision≈</m:t>
-          </m:r>
-          <m:r>
-            <w:rPr>
-              <w:rFonts w:ascii="Cambria Math" w:hAnsi="Cambria Math"/>
-            </w:rPr>
-            <m:t>53,8</m:t>
-          </m:r>
-          <m:r>
-            <w:rPr>
-              <w:rFonts w:ascii="Cambria Math" w:hAnsi="Cambria Math"/>
-            </w:rPr>
-            <m:t>%</m:t>
+            <m:t>Precision≈53,8%</m:t>
           </m:r>
         </m:oMath>
       </m:oMathPara>
@@ -29942,19 +29635,7 @@
             <w:rPr>
               <w:rFonts w:ascii="Cambria Math" w:hAnsi="Cambria Math"/>
             </w:rPr>
-            <m:t>Recall≈</m:t>
-          </m:r>
-          <m:r>
-            <w:rPr>
-              <w:rFonts w:ascii="Cambria Math" w:hAnsi="Cambria Math"/>
-            </w:rPr>
-            <m:t>100</m:t>
-          </m:r>
-          <m:r>
-            <w:rPr>
-              <w:rFonts w:ascii="Cambria Math" w:hAnsi="Cambria Math"/>
-            </w:rPr>
-            <m:t>%</m:t>
+            <m:t>Recall≈100%</m:t>
           </m:r>
         </m:oMath>
       </m:oMathPara>
@@ -29969,19 +29650,7 @@
             <w:rPr>
               <w:rFonts w:ascii="Cambria Math" w:hAnsi="Cambria Math"/>
             </w:rPr>
-            <m:t>Specifity≈</m:t>
-          </m:r>
-          <m:r>
-            <w:rPr>
-              <w:rFonts w:ascii="Cambria Math" w:hAnsi="Cambria Math"/>
-            </w:rPr>
-            <m:t>62,5</m:t>
-          </m:r>
-          <m:r>
-            <w:rPr>
-              <w:rFonts w:ascii="Cambria Math" w:hAnsi="Cambria Math"/>
-            </w:rPr>
-            <m:t>%</m:t>
+            <m:t>Specifity≈62,5%</m:t>
           </m:r>
         </m:oMath>
       </m:oMathPara>
@@ -29996,19 +29665,7 @@
             <w:rPr>
               <w:rFonts w:ascii="Cambria Math" w:hAnsi="Cambria Math"/>
             </w:rPr>
-            <m:t>F1≈</m:t>
-          </m:r>
-          <m:r>
-            <w:rPr>
-              <w:rFonts w:ascii="Cambria Math" w:hAnsi="Cambria Math"/>
-            </w:rPr>
-            <m:t>70</m:t>
-          </m:r>
-          <m:r>
-            <w:rPr>
-              <w:rFonts w:ascii="Cambria Math" w:hAnsi="Cambria Math"/>
-            </w:rPr>
-            <m:t>%</m:t>
+            <m:t>F1≈70%</m:t>
           </m:r>
         </m:oMath>
       </m:oMathPara>
@@ -30023,13 +29680,7 @@
             <w:rPr>
               <w:rFonts w:ascii="Cambria Math" w:hAnsi="Cambria Math"/>
             </w:rPr>
-            <m:t>AUC≈0,8</m:t>
-          </m:r>
-          <m:r>
-            <w:rPr>
-              <w:rFonts w:ascii="Cambria Math" w:hAnsi="Cambria Math"/>
-            </w:rPr>
-            <m:t>9</m:t>
+            <m:t>AUC≈0,89</m:t>
           </m:r>
         </m:oMath>
       </m:oMathPara>
@@ -30119,10 +29770,7 @@
               <w:jc w:val="center"/>
             </w:pPr>
             <w:r>
-              <w:t xml:space="preserve">TP = </w:t>
-            </w:r>
-            <w:r>
-              <w:t>7</w:t>
+              <w:t>TP = 7</w:t>
             </w:r>
           </w:p>
         </w:tc>
@@ -30136,10 +29784,7 @@
               <w:jc w:val="center"/>
             </w:pPr>
             <w:r>
-              <w:t xml:space="preserve">FP = </w:t>
-            </w:r>
-            <w:r>
-              <w:t>6</w:t>
+              <w:t>FP = 6</w:t>
             </w:r>
           </w:p>
         </w:tc>
@@ -30169,10 +29814,7 @@
               <w:jc w:val="center"/>
             </w:pPr>
             <w:r>
-              <w:t xml:space="preserve">FN = </w:t>
-            </w:r>
-            <w:r>
-              <w:t>0</w:t>
+              <w:t>FN = 0</w:t>
             </w:r>
           </w:p>
         </w:tc>
@@ -30186,10 +29828,7 @@
               <w:jc w:val="center"/>
             </w:pPr>
             <w:r>
-              <w:t xml:space="preserve">TN = </w:t>
-            </w:r>
-            <w:r>
-              <w:t>10</w:t>
+              <w:t>TN = 10</w:t>
             </w:r>
           </w:p>
         </w:tc>
@@ -30199,7 +29838,7 @@
       <w:pPr>
         <w:pStyle w:val="WCY-Legendatabeli"/>
       </w:pPr>
-      <w:bookmarkStart w:id="46" w:name="_Toc219315548"/>
+      <w:bookmarkStart w:id="59" w:name="_Toc219315548"/>
       <w:r>
         <w:t xml:space="preserve">Macierz pomyłek modelu </w:t>
       </w:r>
@@ -30209,15 +29848,9 @@
       </w:r>
       <w:proofErr w:type="spellEnd"/>
       <w:r>
-        <w:t xml:space="preserve"> półki </w:t>
-      </w:r>
-      <w:r>
-        <w:t>2</w:t>
-      </w:r>
-      <w:r>
-        <w:t xml:space="preserve"> po wyłączeniu producenta i z optymalnym progiem klasyfikacji</w:t>
-      </w:r>
-      <w:bookmarkEnd w:id="46"/>
+        <w:t xml:space="preserve"> półki 2 po wyłączeniu producenta i z optymalnym progiem klasyfikacji</w:t>
+      </w:r>
+      <w:bookmarkEnd w:id="59"/>
     </w:p>
     <w:p>
       <w:pPr>
@@ -30288,7 +29921,7 @@
       <w:pPr>
         <w:pStyle w:val="WCY-Legendarysunku"/>
       </w:pPr>
-      <w:bookmarkStart w:id="47" w:name="_Toc219315512"/>
+      <w:bookmarkStart w:id="60" w:name="_Toc219315512"/>
       <w:r>
         <w:t xml:space="preserve">Krzywa ROC dla modelu </w:t>
       </w:r>
@@ -30298,12 +29931,9 @@
       </w:r>
       <w:proofErr w:type="spellEnd"/>
       <w:r>
-        <w:t xml:space="preserve"> półki </w:t>
-      </w:r>
-      <w:r>
-        <w:t>2</w:t>
-      </w:r>
-      <w:bookmarkEnd w:id="47"/>
+        <w:t xml:space="preserve"> półki 2</w:t>
+      </w:r>
+      <w:bookmarkEnd w:id="60"/>
     </w:p>
     <w:p>
       <w:pPr>
@@ -30464,11 +30094,11 @@
       <w:pPr>
         <w:pStyle w:val="WCY-Bibliografiaispisy"/>
       </w:pPr>
-      <w:bookmarkStart w:id="48" w:name="_Toc219315561"/>
+      <w:bookmarkStart w:id="61" w:name="_Toc219315561"/>
       <w:r>
         <w:t>Wnioski</w:t>
       </w:r>
-      <w:bookmarkEnd w:id="48"/>
+      <w:bookmarkEnd w:id="61"/>
     </w:p>
     <w:p>
       <w:pPr>
@@ -30692,11 +30322,11 @@
       <w:pPr>
         <w:pStyle w:val="WCY-Bibliografiaispisy"/>
       </w:pPr>
-      <w:bookmarkStart w:id="49" w:name="_Toc219315562"/>
+      <w:bookmarkStart w:id="62" w:name="_Toc219315562"/>
       <w:r>
         <w:t>Bibliografia</w:t>
       </w:r>
-      <w:bookmarkEnd w:id="49"/>
+      <w:bookmarkEnd w:id="62"/>
     </w:p>
     <w:p>
       <w:pPr>
@@ -30854,12 +30484,12 @@
       <w:pPr>
         <w:pStyle w:val="WCY-Bibliografiaispisy"/>
       </w:pPr>
-      <w:bookmarkStart w:id="50" w:name="_Toc219315563"/>
+      <w:bookmarkStart w:id="63" w:name="_Toc219315563"/>
       <w:r>
         <w:lastRenderedPageBreak/>
         <w:t>Spis rysunków</w:t>
       </w:r>
-      <w:bookmarkEnd w:id="50"/>
+      <w:bookmarkEnd w:id="63"/>
     </w:p>
     <w:p>
       <w:pPr>
@@ -31125,11 +30755,11 @@
       <w:pPr>
         <w:pStyle w:val="WCY-Bibliografiaispisy"/>
       </w:pPr>
-      <w:bookmarkStart w:id="51" w:name="_Toc219315564"/>
+      <w:bookmarkStart w:id="64" w:name="_Toc219315564"/>
       <w:r>
         <w:t>Spis tabel</w:t>
       </w:r>
-      <w:bookmarkEnd w:id="51"/>
+      <w:bookmarkEnd w:id="64"/>
     </w:p>
     <w:p>
       <w:pPr>
@@ -33827,11 +33457,11 @@
       <w:pPr>
         <w:pStyle w:val="WCY-Bibliografiaispisy"/>
       </w:pPr>
-      <w:bookmarkStart w:id="52" w:name="_Toc219315565"/>
+      <w:bookmarkStart w:id="65" w:name="_Toc219315565"/>
       <w:r>
         <w:t>Załączniki</w:t>
       </w:r>
-      <w:bookmarkEnd w:id="52"/>
+      <w:bookmarkEnd w:id="65"/>
     </w:p>
     <w:p>
       <w:pPr>
@@ -33839,10 +33469,10 @@
       </w:pPr>
       <w:r>
         <w:object w:dxaOrig="5445" w:dyaOrig="811" w14:anchorId="5169E6B1">
-          <v:shape id="_x0000_i1034" type="#_x0000_t75" style="width:272pt;height:40.75pt" o:ole="">
+          <v:shape id="_x0000_i1026" type="#_x0000_t75" style="width:271.9pt;height:40.5pt" o:ole="">
             <v:imagedata r:id="rId27" o:title=""/>
           </v:shape>
-          <o:OLEObject Type="Embed" ProgID="Package" ShapeID="_x0000_i1034" DrawAspect="Content" ObjectID="_1829928366" r:id="rId28"/>
+          <o:OLEObject Type="Embed" ProgID="Package" ShapeID="_x0000_i1026" DrawAspect="Content" ObjectID="_1830612165" r:id="rId28"/>
         </w:object>
       </w:r>
     </w:p>
@@ -33852,10 +33482,10 @@
       </w:pPr>
       <w:r>
         <w:object w:dxaOrig="5131" w:dyaOrig="811" w14:anchorId="21280243">
-          <v:shape id="_x0000_i1035" type="#_x0000_t75" style="width:256.75pt;height:40.75pt" o:ole="">
+          <v:shape id="_x0000_i1027" type="#_x0000_t75" style="width:256.5pt;height:40.5pt" o:ole="">
             <v:imagedata r:id="rId29" o:title=""/>
           </v:shape>
-          <o:OLEObject Type="Embed" ProgID="Package" ShapeID="_x0000_i1035" DrawAspect="Content" ObjectID="_1829928367" r:id="rId30"/>
+          <o:OLEObject Type="Embed" ProgID="Package" ShapeID="_x0000_i1027" DrawAspect="Content" ObjectID="_1830612166" r:id="rId30"/>
         </w:object>
       </w:r>
     </w:p>
